--- a/game_reviews/translations/cafelito (Version 1).docx
+++ b/game_reviews/translations/cafelito (Version 1).docx
@@ -8,18 +8,6 @@
       </w:pPr>
       <w:r>
         <w:t>Play Cafelito Slot for Free - Review 2021</w:t>
-      </w:r>
-    </w:p>
-    <w:p>
-      <w:r/>
-      <w:r>
-        <w:rPr>
-          <w:b/>
-        </w:rPr>
-        <w:t>Meta description</w:t>
-      </w:r>
-      <w:r>
-        <w:t>: Read our review of Cafelito slot game and play for free. Discover the graphics, gameplay, bonuses, RTP value, and jackpots. Start playing now.</w:t>
       </w:r>
     </w:p>
     <w:p>
@@ -341,9 +329,18 @@
       <w:r/>
       <w:r>
         <w:rPr>
+          <w:b/>
+        </w:rPr>
+        <w:t>Play Cafelito Slot for Free - Review 2021</w:t>
+      </w:r>
+    </w:p>
+    <w:p>
+      <w:r/>
+      <w:r>
+        <w:rPr>
           <w:i/>
         </w:rPr>
-        <w:t>Create a feature image for Cafelito featuring a happy Maya warrior with glasses in a cartoon style. The background should have a coffee shop theme with images of coffee beans, cups, and machines. The Maya warrior should be holding a cup of coffee with a smile on their face. They should be wearing a colorful outfit with traditional Maya patterns, and their hair should be decorated with coffee beans and flowers. The image should be bright and vibrant, capturing the fun and excitement of playing the Cafelito slot game.</w:t>
+        <w:t>Read our review of Cafelito slot game and play for free. Discover the graphics, gameplay, bonuses, RTP value, and jackpots. Start playing now.</w:t>
       </w:r>
     </w:p>
     <w:sectPr>

--- a/game_reviews/translations/cafelito (Version 1).docx
+++ b/game_reviews/translations/cafelito (Version 1).docx
@@ -8,6 +8,18 @@
       </w:pPr>
       <w:r>
         <w:t>Play Cafelito Slot for Free - Review 2021</w:t>
+      </w:r>
+    </w:p>
+    <w:p>
+      <w:r/>
+      <w:r>
+        <w:rPr>
+          <w:b/>
+        </w:rPr>
+        <w:t>Meta description</w:t>
+      </w:r>
+      <w:r>
+        <w:t>: Read our review of Cafelito slot game and play for free. Discover the graphics, gameplay, bonuses, RTP value, and jackpots. Start playing now.</w:t>
       </w:r>
     </w:p>
     <w:p>
@@ -329,18 +341,9 @@
       <w:r/>
       <w:r>
         <w:rPr>
-          <w:b/>
-        </w:rPr>
-        <w:t>Play Cafelito Slot for Free - Review 2021</w:t>
-      </w:r>
-    </w:p>
-    <w:p>
-      <w:r/>
-      <w:r>
-        <w:rPr>
           <w:i/>
         </w:rPr>
-        <w:t>Read our review of Cafelito slot game and play for free. Discover the graphics, gameplay, bonuses, RTP value, and jackpots. Start playing now.</w:t>
+        <w:t>Create a feature image for Cafelito featuring a happy Maya warrior with glasses in a cartoon style. The background should have a coffee shop theme with images of coffee beans, cups, and machines. The Maya warrior should be holding a cup of coffee with a smile on their face. They should be wearing a colorful outfit with traditional Maya patterns, and their hair should be decorated with coffee beans and flowers. The image should be bright and vibrant, capturing the fun and excitement of playing the Cafelito slot game.</w:t>
       </w:r>
     </w:p>
     <w:sectPr>

--- a/game_reviews/translations/cafelito (Version 1).docx
+++ b/game_reviews/translations/cafelito (Version 1).docx
@@ -7,7 +7,7 @@
         <w:pStyle w:val="Heading1"/>
       </w:pPr>
       <w:r>
-        <w:t>Play Cafelito Slot for Free - Review 2021</w:t>
+        <w:t>Play Cafelito Free- A Slot Game Review</w:t>
       </w:r>
     </w:p>
     <w:p>
@@ -259,7 +259,7 @@
       </w:pPr>
       <w:r/>
       <w:r>
-        <w:t>4806 ways to win</w:t>
+        <w:t>Simple and straightforward gameplay</w:t>
       </w:r>
     </w:p>
     <w:p>
@@ -270,7 +270,7 @@
       </w:pPr>
       <w:r/>
       <w:r>
-        <w:t>Affordable minimum bet at €0.40</w:t>
+        <w:t>Highly detailed and colorful graphics</w:t>
       </w:r>
     </w:p>
     <w:p>
@@ -281,7 +281,7 @@
       </w:pPr>
       <w:r/>
       <w:r>
-        <w:t>Detailed and colorful graphics</w:t>
+        <w:t>Special symbols and bonuses increase winnings</w:t>
       </w:r>
     </w:p>
     <w:p>
@@ -292,7 +292,7 @@
       </w:pPr>
       <w:r/>
       <w:r>
-        <w:t>Several bonuses and jackpots available</w:t>
+        <w:t>Three variable jackpots to strive for</w:t>
       </w:r>
     </w:p>
     <w:p>
@@ -311,7 +311,7 @@
       </w:pPr>
       <w:r/>
       <w:r>
-        <w:t>Only three jackpots available</w:t>
+        <w:t>Limited number of free spins</w:t>
       </w:r>
     </w:p>
     <w:p>
@@ -322,7 +322,7 @@
       </w:pPr>
       <w:r/>
       <w:r>
-        <w:t>RTP value could be higher</w:t>
+        <w:t>Jackpots can be difficult to win</w:t>
       </w:r>
     </w:p>
     <w:p>
@@ -331,7 +331,7 @@
         <w:rPr>
           <w:b/>
         </w:rPr>
-        <w:t>Play Cafelito Slot for Free - Review 2021</w:t>
+        <w:t>Play Cafelito Free- A Slot Game Review</w:t>
       </w:r>
     </w:p>
     <w:p>
@@ -340,7 +340,7 @@
         <w:rPr>
           <w:i/>
         </w:rPr>
-        <w:t>Read our review of Cafelito slot game and play for free. Discover the graphics, gameplay, bonuses, RTP value, and jackpots. Start playing now.</w:t>
+        <w:t>Read our review of Cafelito, a slot game with simple gameplay and three variable jackpots. Play for free now!</w:t>
       </w:r>
     </w:p>
     <w:sectPr>
